--- a/03_agents/00_agency_swarm_framework/03_requirement_generator_agent/resources/BankingRequirements.docx
+++ b/03_agents/00_agency_swarm_framework/03_requirement_generator_agent/resources/BankingRequirements.docx
@@ -1483,6 +1483,310 @@
         <w:t>: Post-Deployment Support (Ongoing)</w:t>
       </w:r>
     </w:p>
+    <w:p>
+      <w:r>
+        <w:rPr>
+          <w:noProof/>
+        </w:rPr>
+        <w:lastRenderedPageBreak/>
+        <w:drawing>
+          <wp:inline distT="0" distB="0" distL="0" distR="0" wp14:anchorId="576E552A" wp14:editId="20B7FF6B">
+            <wp:extent cx="3543300" cy="2444115"/>
+            <wp:effectExtent l="0" t="0" r="0" b="0"/>
+            <wp:docPr id="1" name="Picture 44" descr="A diagram of a diagram&#10;&#10;Description automatically generated"/>
+            <wp:cNvGraphicFramePr>
+              <a:graphicFrameLocks xmlns:a="http://schemas.openxmlformats.org/drawingml/2006/main"/>
+            </wp:cNvGraphicFramePr>
+            <a:graphic xmlns:a="http://schemas.openxmlformats.org/drawingml/2006/main">
+              <a:graphicData uri="http://schemas.openxmlformats.org/drawingml/2006/picture">
+                <pic:pic xmlns:pic="http://schemas.openxmlformats.org/drawingml/2006/picture">
+                  <pic:nvPicPr>
+                    <pic:cNvPr id="1" name="Picture 44" descr="A diagram of a diagram&#10;&#10;Description automatically generated"/>
+                    <pic:cNvPicPr>
+                      <a:picLocks/>
+                    </pic:cNvPicPr>
+                  </pic:nvPicPr>
+                  <pic:blipFill>
+                    <a:blip r:embed="rId5" cstate="print">
+                      <a:extLst>
+                        <a:ext uri="{28A0092B-C50C-407E-A947-70E740481C1C}">
+                          <a14:useLocalDpi xmlns:a14="http://schemas.microsoft.com/office/drawing/2010/main" val="0"/>
+                        </a:ext>
+                      </a:extLst>
+                    </a:blip>
+                    <a:srcRect/>
+                    <a:stretch>
+                      <a:fillRect/>
+                    </a:stretch>
+                  </pic:blipFill>
+                  <pic:spPr bwMode="auto">
+                    <a:xfrm>
+                      <a:off x="0" y="0"/>
+                      <a:ext cx="3543300" cy="2444115"/>
+                    </a:xfrm>
+                    <a:prstGeom prst="rect">
+                      <a:avLst/>
+                    </a:prstGeom>
+                    <a:noFill/>
+                    <a:ln>
+                      <a:noFill/>
+                    </a:ln>
+                  </pic:spPr>
+                </pic:pic>
+              </a:graphicData>
+            </a:graphic>
+          </wp:inline>
+        </w:drawing>
+      </w:r>
+    </w:p>
+    <w:p/>
+    <w:tbl>
+      <w:tblPr>
+        <w:tblStyle w:val="GridTable3-Accent5"/>
+        <w:tblW w:w="0" w:type="auto"/>
+        <w:tblLook w:val="0420" w:firstRow="1" w:lastRow="0" w:firstColumn="0" w:lastColumn="0" w:noHBand="0" w:noVBand="1"/>
+      </w:tblPr>
+      <w:tblGrid>
+        <w:gridCol w:w="2526"/>
+        <w:gridCol w:w="6834"/>
+      </w:tblGrid>
+      <w:tr>
+        <w:trPr>
+          <w:cnfStyle w:val="100000000000" w:firstRow="1" w:lastRow="0" w:firstColumn="0" w:lastColumn="0" w:oddVBand="0" w:evenVBand="0" w:oddHBand="0" w:evenHBand="0" w:firstRowFirstColumn="0" w:firstRowLastColumn="0" w:lastRowFirstColumn="0" w:lastRowLastColumn="0"/>
+        </w:trPr>
+        <w:tc>
+          <w:tcPr>
+            <w:tcW w:w="2689" w:type="dxa"/>
+          </w:tcPr>
+          <w:p>
+            <w:r>
+              <w:t>System</w:t>
+            </w:r>
+          </w:p>
+        </w:tc>
+        <w:tc>
+          <w:tcPr>
+            <w:tcW w:w="8101" w:type="dxa"/>
+          </w:tcPr>
+          <w:p>
+            <w:r>
+              <w:t>Information shared</w:t>
+            </w:r>
+          </w:p>
+        </w:tc>
+      </w:tr>
+      <w:tr>
+        <w:trPr>
+          <w:cnfStyle w:val="000000100000" w:firstRow="0" w:lastRow="0" w:firstColumn="0" w:lastColumn="0" w:oddVBand="0" w:evenVBand="0" w:oddHBand="1" w:evenHBand="0" w:firstRowFirstColumn="0" w:firstRowLastColumn="0" w:lastRowFirstColumn="0" w:lastRowLastColumn="0"/>
+        </w:trPr>
+        <w:tc>
+          <w:tcPr>
+            <w:tcW w:w="2689" w:type="dxa"/>
+          </w:tcPr>
+          <w:p>
+            <w:r>
+              <w:t>Active Directory</w:t>
+            </w:r>
+          </w:p>
+        </w:tc>
+        <w:tc>
+          <w:tcPr>
+            <w:tcW w:w="8101" w:type="dxa"/>
+          </w:tcPr>
+          <w:p>
+            <w:r>
+              <w:t>User authentication and attribution of adequate access rights</w:t>
+            </w:r>
+          </w:p>
+        </w:tc>
+      </w:tr>
+      <w:tr>
+        <w:tc>
+          <w:tcPr>
+            <w:tcW w:w="2689" w:type="dxa"/>
+          </w:tcPr>
+          <w:p>
+            <w:r>
+              <w:t>SANKOFA (SharePoint/FileNet)</w:t>
+            </w:r>
+          </w:p>
+        </w:tc>
+        <w:tc>
+          <w:tcPr>
+            <w:tcW w:w="8101" w:type="dxa"/>
+          </w:tcPr>
+          <w:p>
+            <w:r>
+              <w:t xml:space="preserve">SANKOFA is the Bank documents central repository. Every demand and project document should be stored in this system. </w:t>
+            </w:r>
+          </w:p>
+        </w:tc>
+      </w:tr>
+      <w:tr>
+        <w:trPr>
+          <w:cnfStyle w:val="000000100000" w:firstRow="0" w:lastRow="0" w:firstColumn="0" w:lastColumn="0" w:oddVBand="0" w:evenVBand="0" w:oddHBand="1" w:evenHBand="0" w:firstRowFirstColumn="0" w:firstRowLastColumn="0" w:lastRowFirstColumn="0" w:lastRowLastColumn="0"/>
+        </w:trPr>
+        <w:tc>
+          <w:tcPr>
+            <w:tcW w:w="2689" w:type="dxa"/>
+          </w:tcPr>
+          <w:p>
+            <w:r>
+              <w:t>SAP</w:t>
+            </w:r>
+          </w:p>
+        </w:tc>
+        <w:tc>
+          <w:tcPr>
+            <w:tcW w:w="8101" w:type="dxa"/>
+          </w:tcPr>
+          <w:p>
+            <w:r>
+              <w:t xml:space="preserve">SAP contains </w:t>
+            </w:r>
+            <w:proofErr w:type="gramStart"/>
+            <w:r>
+              <w:t>the information</w:t>
+            </w:r>
+            <w:proofErr w:type="gramEnd"/>
+            <w:r>
+              <w:t xml:space="preserve"> about approved budgets for projects. Project managers should be able to have an updated situation of the budget approved/consumed on their projects. </w:t>
+            </w:r>
+          </w:p>
+        </w:tc>
+      </w:tr>
+      <w:tr>
+        <w:tc>
+          <w:tcPr>
+            <w:tcW w:w="2689" w:type="dxa"/>
+          </w:tcPr>
+          <w:p>
+            <w:r>
+              <w:t>ATRS/</w:t>
+            </w:r>
+            <w:proofErr w:type="spellStart"/>
+            <w:r>
+              <w:t>Solemann</w:t>
+            </w:r>
+            <w:proofErr w:type="spellEnd"/>
+          </w:p>
+        </w:tc>
+        <w:tc>
+          <w:tcPr>
+            <w:tcW w:w="8101" w:type="dxa"/>
+          </w:tcPr>
+          <w:p>
+            <w:r>
+              <w:t xml:space="preserve">Current systems handling Staff timesheets. The PPM should get/push staff workloads and projects on which the staff is allocated. </w:t>
+            </w:r>
+          </w:p>
+        </w:tc>
+      </w:tr>
+      <w:tr>
+        <w:trPr>
+          <w:cnfStyle w:val="000000100000" w:firstRow="0" w:lastRow="0" w:firstColumn="0" w:lastColumn="0" w:oddVBand="0" w:evenVBand="0" w:oddHBand="1" w:evenHBand="0" w:firstRowFirstColumn="0" w:firstRowLastColumn="0" w:lastRowFirstColumn="0" w:lastRowLastColumn="0"/>
+        </w:trPr>
+        <w:tc>
+          <w:tcPr>
+            <w:tcW w:w="2689" w:type="dxa"/>
+          </w:tcPr>
+          <w:p>
+            <w:proofErr w:type="spellStart"/>
+            <w:r>
+              <w:t>Alfabet</w:t>
+            </w:r>
+            <w:proofErr w:type="spellEnd"/>
+          </w:p>
+        </w:tc>
+        <w:tc>
+          <w:tcPr>
+            <w:tcW w:w="8101" w:type="dxa"/>
+          </w:tcPr>
+          <w:p>
+            <w:r>
+              <w:t xml:space="preserve">Main EA tool. </w:t>
+            </w:r>
+            <w:proofErr w:type="spellStart"/>
+            <w:r>
+              <w:t>Alfabet</w:t>
+            </w:r>
+            <w:proofErr w:type="spellEnd"/>
+            <w:r>
+              <w:t xml:space="preserve"> should be able to get from the PPM the list of </w:t>
+            </w:r>
+            <w:proofErr w:type="spellStart"/>
+            <w:r>
+              <w:t>iniatives</w:t>
+            </w:r>
+            <w:proofErr w:type="spellEnd"/>
+            <w:r>
+              <w:t xml:space="preserve">, their status, and implementation timeline. The Enterprise Architect will enrich this information with the architecture of the systems in implementation, and their links with existing modules. </w:t>
+            </w:r>
+          </w:p>
+        </w:tc>
+      </w:tr>
+      <w:tr>
+        <w:tc>
+          <w:tcPr>
+            <w:tcW w:w="2689" w:type="dxa"/>
+          </w:tcPr>
+          <w:p>
+            <w:r>
+              <w:t>ServiceNow</w:t>
+            </w:r>
+          </w:p>
+        </w:tc>
+        <w:tc>
+          <w:tcPr>
+            <w:tcW w:w="8101" w:type="dxa"/>
+          </w:tcPr>
+          <w:p>
+            <w:r>
+              <w:t xml:space="preserve">ServiceNow is the main ticketing System at the Bank. It should be possible to have a </w:t>
+            </w:r>
+            <w:proofErr w:type="gramStart"/>
+            <w:r>
+              <w:t>single entry</w:t>
+            </w:r>
+            <w:proofErr w:type="gramEnd"/>
+            <w:r>
+              <w:t xml:space="preserve"> point to request IT support and initiate new initiatives.</w:t>
+            </w:r>
+          </w:p>
+        </w:tc>
+      </w:tr>
+      <w:tr>
+        <w:trPr>
+          <w:cnfStyle w:val="000000100000" w:firstRow="0" w:lastRow="0" w:firstColumn="0" w:lastColumn="0" w:oddVBand="0" w:evenVBand="0" w:oddHBand="1" w:evenHBand="0" w:firstRowFirstColumn="0" w:firstRowLastColumn="0" w:lastRowFirstColumn="0" w:lastRowLastColumn="0"/>
+        </w:trPr>
+        <w:tc>
+          <w:tcPr>
+            <w:tcW w:w="2689" w:type="dxa"/>
+          </w:tcPr>
+          <w:p>
+            <w:r>
+              <w:t xml:space="preserve">Azure </w:t>
+            </w:r>
+            <w:proofErr w:type="spellStart"/>
+            <w:r>
+              <w:t>Devops</w:t>
+            </w:r>
+            <w:proofErr w:type="spellEnd"/>
+          </w:p>
+        </w:tc>
+        <w:tc>
+          <w:tcPr>
+            <w:tcW w:w="8101" w:type="dxa"/>
+          </w:tcPr>
+          <w:p>
+            <w:r>
+              <w:t xml:space="preserve">Share Work Breakdown Structure (WBS) for projects and task completion status. </w:t>
+            </w:r>
+          </w:p>
+        </w:tc>
+      </w:tr>
+    </w:tbl>
+    <w:p/>
     <w:p/>
     <w:sectPr>
       <w:pgSz w:w="12240" w:h="15840"/>
@@ -6054,6 +6358,7 @@
   <w:style w:type="character" w:default="1" w:styleId="DefaultParagraphFont">
     <w:name w:val="Default Paragraph Font"/>
     <w:uiPriority w:val="1"/>
+    <w:semiHidden/>
     <w:unhideWhenUsed/>
   </w:style>
   <w:style w:type="table" w:default="1" w:styleId="TableNormal">
@@ -6367,6 +6672,149 @@
       <w:spacing w:val="5"/>
     </w:rPr>
   </w:style>
+  <w:style w:type="table" w:styleId="GridTable3-Accent5">
+    <w:name w:val="Grid Table 3 Accent 5"/>
+    <w:basedOn w:val="TableNormal"/>
+    <w:uiPriority w:val="48"/>
+    <w:rsid w:val="00F162D5"/>
+    <w:pPr>
+      <w:spacing w:after="0" w:line="240" w:lineRule="auto"/>
+    </w:pPr>
+    <w:rPr>
+      <w:rFonts w:ascii="Times New Roman" w:eastAsia="Times New Roman" w:hAnsi="Times New Roman" w:cs="Times New Roman"/>
+      <w:kern w:val="0"/>
+      <w:sz w:val="20"/>
+      <w:szCs w:val="20"/>
+      <w14:ligatures w14:val="none"/>
+    </w:rPr>
+    <w:tblPr>
+      <w:tblStyleRowBandSize w:val="1"/>
+      <w:tblStyleColBandSize w:val="1"/>
+      <w:tblBorders>
+        <w:top w:val="single" w:sz="4" w:space="0" w:color="D86DCB" w:themeColor="accent5" w:themeTint="99"/>
+        <w:left w:val="single" w:sz="4" w:space="0" w:color="D86DCB" w:themeColor="accent5" w:themeTint="99"/>
+        <w:bottom w:val="single" w:sz="4" w:space="0" w:color="D86DCB" w:themeColor="accent5" w:themeTint="99"/>
+        <w:right w:val="single" w:sz="4" w:space="0" w:color="D86DCB" w:themeColor="accent5" w:themeTint="99"/>
+        <w:insideH w:val="single" w:sz="4" w:space="0" w:color="D86DCB" w:themeColor="accent5" w:themeTint="99"/>
+        <w:insideV w:val="single" w:sz="4" w:space="0" w:color="D86DCB" w:themeColor="accent5" w:themeTint="99"/>
+      </w:tblBorders>
+    </w:tblPr>
+    <w:tblStylePr w:type="firstRow">
+      <w:rPr>
+        <w:b/>
+        <w:bCs/>
+      </w:rPr>
+      <w:tblPr/>
+      <w:tcPr>
+        <w:tcBorders>
+          <w:top w:val="nil"/>
+          <w:left w:val="nil"/>
+          <w:right w:val="nil"/>
+          <w:insideH w:val="nil"/>
+          <w:insideV w:val="nil"/>
+        </w:tcBorders>
+        <w:shd w:val="clear" w:color="auto" w:fill="FFFFFF" w:themeFill="background1"/>
+      </w:tcPr>
+    </w:tblStylePr>
+    <w:tblStylePr w:type="lastRow">
+      <w:rPr>
+        <w:b/>
+        <w:bCs/>
+      </w:rPr>
+      <w:tblPr/>
+      <w:tcPr>
+        <w:tcBorders>
+          <w:left w:val="nil"/>
+          <w:bottom w:val="nil"/>
+          <w:right w:val="nil"/>
+          <w:insideH w:val="nil"/>
+          <w:insideV w:val="nil"/>
+        </w:tcBorders>
+        <w:shd w:val="clear" w:color="auto" w:fill="FFFFFF" w:themeFill="background1"/>
+      </w:tcPr>
+    </w:tblStylePr>
+    <w:tblStylePr w:type="firstCol">
+      <w:pPr>
+        <w:jc w:val="right"/>
+      </w:pPr>
+      <w:rPr>
+        <w:i/>
+        <w:iCs/>
+      </w:rPr>
+      <w:tblPr/>
+      <w:tcPr>
+        <w:tcBorders>
+          <w:top w:val="nil"/>
+          <w:left w:val="nil"/>
+          <w:bottom w:val="nil"/>
+          <w:insideH w:val="nil"/>
+          <w:insideV w:val="nil"/>
+        </w:tcBorders>
+        <w:shd w:val="clear" w:color="auto" w:fill="FFFFFF" w:themeFill="background1"/>
+      </w:tcPr>
+    </w:tblStylePr>
+    <w:tblStylePr w:type="lastCol">
+      <w:rPr>
+        <w:i/>
+        <w:iCs/>
+      </w:rPr>
+      <w:tblPr/>
+      <w:tcPr>
+        <w:tcBorders>
+          <w:top w:val="nil"/>
+          <w:bottom w:val="nil"/>
+          <w:right w:val="nil"/>
+          <w:insideH w:val="nil"/>
+          <w:insideV w:val="nil"/>
+        </w:tcBorders>
+        <w:shd w:val="clear" w:color="auto" w:fill="FFFFFF" w:themeFill="background1"/>
+      </w:tcPr>
+    </w:tblStylePr>
+    <w:tblStylePr w:type="band1Vert">
+      <w:tblPr/>
+      <w:tcPr>
+        <w:shd w:val="clear" w:color="auto" w:fill="F2CEED" w:themeFill="accent5" w:themeFillTint="33"/>
+      </w:tcPr>
+    </w:tblStylePr>
+    <w:tblStylePr w:type="band1Horz">
+      <w:tblPr/>
+      <w:tcPr>
+        <w:shd w:val="clear" w:color="auto" w:fill="F2CEED" w:themeFill="accent5" w:themeFillTint="33"/>
+      </w:tcPr>
+    </w:tblStylePr>
+    <w:tblStylePr w:type="neCell">
+      <w:tblPr/>
+      <w:tcPr>
+        <w:tcBorders>
+          <w:bottom w:val="single" w:sz="4" w:space="0" w:color="D86DCB" w:themeColor="accent5" w:themeTint="99"/>
+        </w:tcBorders>
+      </w:tcPr>
+    </w:tblStylePr>
+    <w:tblStylePr w:type="nwCell">
+      <w:tblPr/>
+      <w:tcPr>
+        <w:tcBorders>
+          <w:bottom w:val="single" w:sz="4" w:space="0" w:color="D86DCB" w:themeColor="accent5" w:themeTint="99"/>
+        </w:tcBorders>
+      </w:tcPr>
+    </w:tblStylePr>
+    <w:tblStylePr w:type="seCell">
+      <w:tblPr/>
+      <w:tcPr>
+        <w:tcBorders>
+          <w:top w:val="single" w:sz="4" w:space="0" w:color="D86DCB" w:themeColor="accent5" w:themeTint="99"/>
+        </w:tcBorders>
+      </w:tcPr>
+    </w:tblStylePr>
+    <w:tblStylePr w:type="swCell">
+      <w:tblPr/>
+      <w:tcPr>
+        <w:tcBorders>
+          <w:top w:val="single" w:sz="4" w:space="0" w:color="D86DCB" w:themeColor="accent5" w:themeTint="99"/>
+        </w:tcBorders>
+      </w:tcPr>
+    </w:tblStylePr>
+  </w:style>
 </w:styles>
 </file>
 
